--- a/Raport_for_LAB_7.docx
+++ b/Raport_for_LAB_7.docx
@@ -582,7 +582,7 @@
       <w:r>
         <w:fldChar w:fldCharType="separate"/>
       </w:r>
-      <w:hyperlink w:anchor="_Toc533165735" w:history="1">
+      <w:hyperlink w:anchor="_Toc536802109" w:history="1">
         <w:r>
           <w:rPr>
             <w:rStyle w:val="a9"/>
@@ -625,7 +625,7 @@
             <w:noProof/>
             <w:webHidden/>
           </w:rPr>
-          <w:instrText xml:space="preserve"> PAGEREF _Toc533165735 \h </w:instrText>
+          <w:instrText xml:space="preserve"> PAGEREF _Toc536802109 \h </w:instrText>
         </w:r>
         <w:r>
           <w:rPr>
@@ -669,7 +669,7 @@
           <w:szCs w:val="22"/>
         </w:rPr>
       </w:pPr>
-      <w:hyperlink w:anchor="_Toc533165736" w:history="1">
+      <w:hyperlink w:anchor="_Toc536802110" w:history="1">
         <w:r>
           <w:rPr>
             <w:rStyle w:val="a9"/>
@@ -712,7 +712,7 @@
             <w:noProof/>
             <w:webHidden/>
           </w:rPr>
-          <w:instrText xml:space="preserve"> PAGEREF _Toc533165736 \h </w:instrText>
+          <w:instrText xml:space="preserve"> PAGEREF _Toc536802110 \h </w:instrText>
         </w:r>
         <w:r>
           <w:rPr>
@@ -756,7 +756,7 @@
           <w:szCs w:val="22"/>
         </w:rPr>
       </w:pPr>
-      <w:hyperlink w:anchor="_Toc533165737" w:history="1">
+      <w:hyperlink w:anchor="_Toc536802111" w:history="1">
         <w:r>
           <w:rPr>
             <w:rStyle w:val="a9"/>
@@ -799,7 +799,7 @@
             <w:noProof/>
             <w:webHidden/>
           </w:rPr>
-          <w:instrText xml:space="preserve"> PAGEREF _Toc533165737 \h </w:instrText>
+          <w:instrText xml:space="preserve"> PAGEREF _Toc536802111 \h </w:instrText>
         </w:r>
         <w:r>
           <w:rPr>
@@ -843,7 +843,7 @@
           <w:szCs w:val="22"/>
         </w:rPr>
       </w:pPr>
-      <w:hyperlink w:anchor="_Toc533165738" w:history="1">
+      <w:hyperlink w:anchor="_Toc536802112" w:history="1">
         <w:r>
           <w:rPr>
             <w:rStyle w:val="a9"/>
@@ -886,7 +886,7 @@
             <w:noProof/>
             <w:webHidden/>
           </w:rPr>
-          <w:instrText xml:space="preserve"> PAGEREF _Toc533165738 \h </w:instrText>
+          <w:instrText xml:space="preserve"> PAGEREF _Toc536802112 \h </w:instrText>
         </w:r>
         <w:r>
           <w:rPr>
@@ -906,7 +906,7 @@
             <w:noProof/>
             <w:webHidden/>
           </w:rPr>
-          <w:t>6</w:t>
+          <w:t>7</w:t>
         </w:r>
         <w:r>
           <w:rPr>
@@ -930,7 +930,7 @@
           <w:szCs w:val="22"/>
         </w:rPr>
       </w:pPr>
-      <w:hyperlink w:anchor="_Toc533165739" w:history="1">
+      <w:hyperlink w:anchor="_Toc536802113" w:history="1">
         <w:r>
           <w:rPr>
             <w:rStyle w:val="a9"/>
@@ -973,7 +973,7 @@
             <w:noProof/>
             <w:webHidden/>
           </w:rPr>
-          <w:instrText xml:space="preserve"> PAGEREF _Toc533165739 \h </w:instrText>
+          <w:instrText xml:space="preserve"> PAGEREF _Toc536802113 \h </w:instrText>
         </w:r>
         <w:r>
           <w:rPr>
@@ -993,7 +993,7 @@
             <w:noProof/>
             <w:webHidden/>
           </w:rPr>
-          <w:t>6</w:t>
+          <w:t>7</w:t>
         </w:r>
         <w:r>
           <w:rPr>
@@ -1017,7 +1017,7 @@
           <w:szCs w:val="22"/>
         </w:rPr>
       </w:pPr>
-      <w:hyperlink w:anchor="_Toc533165740" w:history="1">
+      <w:hyperlink w:anchor="_Toc536802114" w:history="1">
         <w:r>
           <w:rPr>
             <w:rStyle w:val="a9"/>
@@ -1060,7 +1060,7 @@
             <w:noProof/>
             <w:webHidden/>
           </w:rPr>
-          <w:instrText xml:space="preserve"> PAGEREF _Toc533165740 \h </w:instrText>
+          <w:instrText xml:space="preserve"> PAGEREF _Toc536802114 \h </w:instrText>
         </w:r>
         <w:r>
           <w:rPr>
@@ -1080,7 +1080,7 @@
             <w:noProof/>
             <w:webHidden/>
           </w:rPr>
-          <w:t>6</w:t>
+          <w:t>7</w:t>
         </w:r>
         <w:r>
           <w:rPr>
@@ -1104,7 +1104,7 @@
           <w:szCs w:val="22"/>
         </w:rPr>
       </w:pPr>
-      <w:hyperlink w:anchor="_Toc533165741" w:history="1">
+      <w:hyperlink w:anchor="_Toc536802115" w:history="1">
         <w:r>
           <w:rPr>
             <w:rStyle w:val="a9"/>
@@ -1147,7 +1147,7 @@
             <w:noProof/>
             <w:webHidden/>
           </w:rPr>
-          <w:instrText xml:space="preserve"> PAGEREF _Toc533165741 \h </w:instrText>
+          <w:instrText xml:space="preserve"> PAGEREF _Toc536802115 \h </w:instrText>
         </w:r>
         <w:r>
           <w:rPr>
@@ -1167,7 +1167,7 @@
             <w:noProof/>
             <w:webHidden/>
           </w:rPr>
-          <w:t>6</w:t>
+          <w:t>8</w:t>
         </w:r>
         <w:r>
           <w:rPr>
@@ -1191,7 +1191,7 @@
           <w:szCs w:val="22"/>
         </w:rPr>
       </w:pPr>
-      <w:hyperlink w:anchor="_Toc533165742" w:history="1">
+      <w:hyperlink w:anchor="_Toc536802116" w:history="1">
         <w:r>
           <w:rPr>
             <w:rStyle w:val="a9"/>
@@ -1234,7 +1234,7 @@
             <w:noProof/>
             <w:webHidden/>
           </w:rPr>
-          <w:instrText xml:space="preserve"> PAGEREF _Toc533165742 \h </w:instrText>
+          <w:instrText xml:space="preserve"> PAGEREF _Toc536802116 \h </w:instrText>
         </w:r>
         <w:r>
           <w:rPr>
@@ -1254,7 +1254,7 @@
             <w:noProof/>
             <w:webHidden/>
           </w:rPr>
-          <w:t>8</w:t>
+          <w:t>10</w:t>
         </w:r>
         <w:r>
           <w:rPr>
@@ -1297,7 +1297,7 @@
           <w:rFonts w:ascii="Times New Roman" w:hAnsi="Times New Roman" w:cs="Times New Roman"/>
         </w:rPr>
       </w:pPr>
-      <w:bookmarkStart w:id="0" w:name="_Toc533165735"/>
+      <w:bookmarkStart w:id="0" w:name="_Toc536802109"/>
       <w:r>
         <w:rPr>
           <w:rFonts w:ascii="Times New Roman" w:hAnsi="Times New Roman" w:cs="Times New Roman"/>
@@ -1855,8 +1855,6 @@
       </w:pPr>
       <w:r>
         <w:tab/>
-      </w:r>
-      <w:r>
         <w:t xml:space="preserve">Свойства такой структуры памяти: </w:t>
       </w:r>
     </w:p>
@@ -2400,7 +2398,7 @@
           <w:rFonts w:ascii="Times New Roman" w:hAnsi="Times New Roman" w:cs="Times New Roman"/>
         </w:rPr>
       </w:pPr>
-      <w:bookmarkStart w:id="1" w:name="_Toc533165736"/>
+      <w:bookmarkStart w:id="1" w:name="_Toc536802110"/>
       <w:r>
         <w:rPr>
           <w:rFonts w:ascii="Times New Roman" w:hAnsi="Times New Roman" w:cs="Times New Roman"/>
@@ -2604,7 +2602,7 @@
           <w:rFonts w:ascii="Times New Roman" w:hAnsi="Times New Roman" w:cs="Times New Roman"/>
         </w:rPr>
       </w:pPr>
-      <w:bookmarkStart w:id="2" w:name="_Toc533165737"/>
+      <w:bookmarkStart w:id="2" w:name="_Toc536802111"/>
       <w:r>
         <w:rPr>
           <w:rFonts w:ascii="Times New Roman" w:hAnsi="Times New Roman" w:cs="Times New Roman"/>
@@ -3064,7 +3062,7 @@
           <w:rFonts w:ascii="Times New Roman" w:hAnsi="Times New Roman" w:cs="Times New Roman"/>
         </w:rPr>
       </w:pPr>
-      <w:bookmarkStart w:id="3" w:name="_Toc533165738"/>
+      <w:bookmarkStart w:id="3" w:name="_Toc536802112"/>
       <w:r>
         <w:rPr>
           <w:rFonts w:ascii="Times New Roman" w:hAnsi="Times New Roman" w:cs="Times New Roman"/>
@@ -3093,7 +3091,7 @@
           <w:i w:val="0"/>
         </w:rPr>
       </w:pPr>
-      <w:bookmarkStart w:id="4" w:name="_Toc533165739"/>
+      <w:bookmarkStart w:id="4" w:name="_Toc536802113"/>
       <w:r>
         <w:rPr>
           <w:rFonts w:ascii="Times New Roman" w:hAnsi="Times New Roman" w:cs="Times New Roman"/>
@@ -3518,7 +3516,7 @@
           <w:i w:val="0"/>
         </w:rPr>
       </w:pPr>
-      <w:bookmarkStart w:id="5" w:name="_Toc533165740"/>
+      <w:bookmarkStart w:id="5" w:name="_Toc536802114"/>
       <w:r>
         <w:rPr>
           <w:rFonts w:ascii="Times New Roman" w:hAnsi="Times New Roman" w:cs="Times New Roman"/>
@@ -3755,6 +3753,7 @@
         <w:ind w:firstLine="709"/>
         <w:rPr>
           <w:u w:val="single"/>
+          <w:lang w:val="en-US"/>
         </w:rPr>
       </w:pPr>
       <w:r>
@@ -3766,6 +3765,7 @@
       <w:r>
         <w:rPr>
           <w:u w:val="single"/>
+          <w:lang w:val="en-US"/>
         </w:rPr>
         <w:t>:</w:t>
       </w:r>
@@ -4112,16 +4112,90 @@
         <w:rPr>
           <w:rFonts w:eastAsiaTheme="minorHAnsi"/>
           <w:szCs w:val="19"/>
+          <w:lang w:eastAsia="en-US"/>
+        </w:rPr>
+      </w:pPr>
+      <w:r>
+        <w:rPr>
+          <w:rFonts w:eastAsiaTheme="minorHAnsi"/>
+          <w:szCs w:val="19"/>
           <w:lang w:val="en-US" w:eastAsia="en-US"/>
         </w:rPr>
-      </w:pPr>
+        <w:t>void</w:t>
+      </w:r>
+      <w:r>
+        <w:rPr>
+          <w:rFonts w:eastAsiaTheme="minorHAnsi"/>
+          <w:szCs w:val="19"/>
+          <w:lang w:eastAsia="en-US"/>
+        </w:rPr>
+        <w:t xml:space="preserve"> </w:t>
+      </w:r>
+      <w:proofErr w:type="spellStart"/>
       <w:r>
         <w:rPr>
           <w:rFonts w:eastAsiaTheme="minorHAnsi"/>
           <w:szCs w:val="19"/>
           <w:lang w:val="en-US" w:eastAsia="en-US"/>
         </w:rPr>
-        <w:t xml:space="preserve">void </w:t>
+        <w:t>SetMas</w:t>
+      </w:r>
+      <w:proofErr w:type="spellEnd"/>
+      <w:r>
+        <w:rPr>
+          <w:rFonts w:eastAsiaTheme="minorHAnsi"/>
+          <w:szCs w:val="19"/>
+          <w:lang w:eastAsia="en-US"/>
+        </w:rPr>
+        <w:t>(</w:t>
+      </w:r>
+      <w:r>
+        <w:rPr>
+          <w:rFonts w:eastAsiaTheme="minorHAnsi"/>
+          <w:szCs w:val="19"/>
+          <w:lang w:val="en-US" w:eastAsia="en-US"/>
+        </w:rPr>
+        <w:t>int</w:t>
+      </w:r>
+      <w:r>
+        <w:rPr>
+          <w:rFonts w:eastAsiaTheme="minorHAnsi"/>
+          <w:szCs w:val="19"/>
+          <w:lang w:eastAsia="en-US"/>
+        </w:rPr>
+        <w:t xml:space="preserve"> _</w:t>
+      </w:r>
+      <w:r>
+        <w:rPr>
+          <w:rFonts w:eastAsiaTheme="minorHAnsi"/>
+          <w:szCs w:val="19"/>
+          <w:lang w:val="en-US" w:eastAsia="en-US"/>
+        </w:rPr>
+        <w:t>length</w:t>
+      </w:r>
+      <w:r>
+        <w:rPr>
+          <w:rFonts w:eastAsiaTheme="minorHAnsi"/>
+          <w:szCs w:val="19"/>
+          <w:lang w:eastAsia="en-US"/>
+        </w:rPr>
+        <w:t xml:space="preserve">, </w:t>
+      </w:r>
+      <w:r>
+        <w:rPr>
+          <w:rFonts w:eastAsiaTheme="minorHAnsi"/>
+          <w:szCs w:val="19"/>
+          <w:lang w:val="en-US" w:eastAsia="en-US"/>
+        </w:rPr>
+        <w:t>T</w:t>
+      </w:r>
+      <w:r>
+        <w:rPr>
+          <w:rFonts w:eastAsiaTheme="minorHAnsi"/>
+          <w:szCs w:val="19"/>
+          <w:lang w:eastAsia="en-US"/>
+        </w:rPr>
+        <w:t>* _</w:t>
       </w:r>
       <w:proofErr w:type="spellStart"/>
       <w:r>
@@ -4130,32 +4204,14 @@
           <w:szCs w:val="19"/>
           <w:lang w:val="en-US" w:eastAsia="en-US"/>
         </w:rPr>
-        <w:t>SetMas</w:t>
+        <w:t>elem</w:t>
       </w:r>
       <w:proofErr w:type="spellEnd"/>
       <w:r>
         <w:rPr>
           <w:rFonts w:eastAsiaTheme="minorHAnsi"/>
           <w:szCs w:val="19"/>
-          <w:lang w:val="en-US" w:eastAsia="en-US"/>
-        </w:rPr>
-        <w:t>(int _length, T* _</w:t>
-      </w:r>
-      <w:proofErr w:type="spellStart"/>
-      <w:r>
-        <w:rPr>
-          <w:rFonts w:eastAsiaTheme="minorHAnsi"/>
-          <w:szCs w:val="19"/>
-          <w:lang w:val="en-US" w:eastAsia="en-US"/>
-        </w:rPr>
-        <w:t>elem</w:t>
-      </w:r>
-      <w:proofErr w:type="spellEnd"/>
-      <w:r>
-        <w:rPr>
-          <w:rFonts w:eastAsiaTheme="minorHAnsi"/>
-          <w:szCs w:val="19"/>
-          <w:lang w:val="en-US" w:eastAsia="en-US"/>
+          <w:lang w:eastAsia="en-US"/>
         </w:rPr>
         <w:t xml:space="preserve">); - </w:t>
       </w:r>
@@ -4171,7 +4227,7 @@
         <w:rPr>
           <w:rFonts w:eastAsiaTheme="minorHAnsi"/>
           <w:szCs w:val="19"/>
-          <w:lang w:val="en-US" w:eastAsia="en-US"/>
+          <w:lang w:eastAsia="en-US"/>
         </w:rPr>
         <w:t xml:space="preserve"> </w:t>
       </w:r>
@@ -4187,7 +4243,7 @@
         <w:rPr>
           <w:rFonts w:eastAsiaTheme="minorHAnsi"/>
           <w:szCs w:val="19"/>
-          <w:lang w:val="en-US" w:eastAsia="en-US"/>
+          <w:lang w:eastAsia="en-US"/>
         </w:rPr>
         <w:t xml:space="preserve"> </w:t>
       </w:r>
@@ -4384,16 +4440,32 @@
         <w:rPr>
           <w:rFonts w:eastAsiaTheme="minorHAnsi"/>
           <w:szCs w:val="19"/>
+          <w:lang w:eastAsia="en-US"/>
+        </w:rPr>
+      </w:pPr>
+      <w:r>
+        <w:rPr>
+          <w:rFonts w:eastAsiaTheme="minorHAnsi"/>
+          <w:szCs w:val="19"/>
           <w:lang w:val="en-US" w:eastAsia="en-US"/>
         </w:rPr>
-      </w:pPr>
+        <w:t>i</w:t>
+      </w:r>
       <w:r>
         <w:rPr>
           <w:rFonts w:eastAsiaTheme="minorHAnsi"/>
           <w:szCs w:val="19"/>
           <w:lang w:val="en-US" w:eastAsia="en-US"/>
         </w:rPr>
-        <w:t>i</w:t>
+        <w:t>nt</w:t>
+      </w:r>
+      <w:r>
+        <w:rPr>
+          <w:rFonts w:eastAsiaTheme="minorHAnsi"/>
+          <w:szCs w:val="19"/>
+          <w:lang w:eastAsia="en-US"/>
+        </w:rPr>
+        <w:t xml:space="preserve"> </w:t>
       </w:r>
       <w:r>
         <w:rPr>
@@ -4401,13 +4473,21 @@
           <w:szCs w:val="19"/>
           <w:lang w:val="en-US" w:eastAsia="en-US"/>
         </w:rPr>
-        <w:t>nt length;</w:t>
-      </w:r>
-      <w:r>
-        <w:rPr>
-          <w:rFonts w:eastAsiaTheme="minorHAnsi"/>
-          <w:szCs w:val="19"/>
-          <w:lang w:val="en-US" w:eastAsia="en-US"/>
+        <w:t>length</w:t>
+      </w:r>
+      <w:r>
+        <w:rPr>
+          <w:rFonts w:eastAsiaTheme="minorHAnsi"/>
+          <w:szCs w:val="19"/>
+          <w:lang w:eastAsia="en-US"/>
+        </w:rPr>
+        <w:t>;</w:t>
+      </w:r>
+      <w:r>
+        <w:rPr>
+          <w:rFonts w:eastAsiaTheme="minorHAnsi"/>
+          <w:szCs w:val="19"/>
+          <w:lang w:eastAsia="en-US"/>
         </w:rPr>
         <w:t xml:space="preserve"> - </w:t>
       </w:r>
@@ -4423,7 +4503,7 @@
         <w:rPr>
           <w:rFonts w:eastAsiaTheme="minorHAnsi"/>
           <w:szCs w:val="19"/>
-          <w:lang w:val="en-US" w:eastAsia="en-US"/>
+          <w:lang w:eastAsia="en-US"/>
         </w:rPr>
         <w:t xml:space="preserve"> </w:t>
       </w:r>
@@ -4895,7 +4975,7 @@
           <w:rFonts w:eastAsiaTheme="minorHAnsi"/>
           <w:szCs w:val="19"/>
           <w:u w:val="single"/>
-          <w:lang w:eastAsia="en-US"/>
+          <w:lang w:val="en-US" w:eastAsia="en-US"/>
         </w:rPr>
       </w:pPr>
       <w:r>
@@ -4920,7 +5000,7 @@
           <w:rFonts w:eastAsiaTheme="minorHAnsi"/>
           <w:szCs w:val="19"/>
           <w:u w:val="single"/>
-          <w:lang w:eastAsia="en-US"/>
+          <w:lang w:val="en-US" w:eastAsia="en-US"/>
         </w:rPr>
         <w:t>:</w:t>
       </w:r>
@@ -5057,15 +5137,15 @@
           <w:rFonts w:eastAsiaTheme="minorHAnsi"/>
           <w:szCs w:val="19"/>
           <w:u w:val="single"/>
-          <w:lang w:eastAsia="en-US"/>
-        </w:rPr>
-      </w:pPr>
-      <w:r>
-        <w:rPr>
-          <w:rFonts w:eastAsiaTheme="minorHAnsi"/>
-          <w:szCs w:val="19"/>
           <w:lang w:val="en-US" w:eastAsia="en-US"/>
         </w:rPr>
+      </w:pPr>
+      <w:r>
+        <w:rPr>
+          <w:rFonts w:eastAsiaTheme="minorHAnsi"/>
+          <w:szCs w:val="19"/>
+          <w:lang w:val="en-US" w:eastAsia="en-US"/>
+        </w:rPr>
         <w:tab/>
       </w:r>
       <w:r>
@@ -5075,7 +5155,16 @@
           <w:u w:val="single"/>
           <w:lang w:eastAsia="en-US"/>
         </w:rPr>
-        <w:t>Методы:</w:t>
+        <w:t>Методы</w:t>
+      </w:r>
+      <w:r>
+        <w:rPr>
+          <w:rFonts w:eastAsiaTheme="minorHAnsi"/>
+          <w:szCs w:val="19"/>
+          <w:u w:val="single"/>
+          <w:lang w:val="en-US" w:eastAsia="en-US"/>
+        </w:rPr>
+        <w:t>:</w:t>
       </w:r>
     </w:p>
     <w:p>
@@ -5089,22 +5178,22 @@
         <w:rPr>
           <w:rFonts w:eastAsiaTheme="minorHAnsi"/>
           <w:szCs w:val="19"/>
-          <w:lang w:eastAsia="en-US"/>
-        </w:rPr>
-      </w:pPr>
-      <w:r>
-        <w:rPr>
-          <w:rFonts w:eastAsiaTheme="minorHAnsi"/>
-          <w:szCs w:val="19"/>
           <w:lang w:val="en-US" w:eastAsia="en-US"/>
         </w:rPr>
+      </w:pPr>
+      <w:r>
+        <w:rPr>
+          <w:rFonts w:eastAsiaTheme="minorHAnsi"/>
+          <w:szCs w:val="19"/>
+          <w:lang w:val="en-US" w:eastAsia="en-US"/>
+        </w:rPr>
         <w:t>int</w:t>
       </w:r>
       <w:r>
         <w:rPr>
           <w:rFonts w:eastAsiaTheme="minorHAnsi"/>
           <w:szCs w:val="19"/>
-          <w:lang w:eastAsia="en-US"/>
+          <w:lang w:val="en-US" w:eastAsia="en-US"/>
         </w:rPr>
         <w:t xml:space="preserve"> </w:t>
       </w:r>
@@ -5122,7 +5211,7 @@
         <w:rPr>
           <w:rFonts w:eastAsiaTheme="minorHAnsi"/>
           <w:szCs w:val="19"/>
-          <w:lang w:eastAsia="en-US"/>
+          <w:lang w:val="en-US" w:eastAsia="en-US"/>
         </w:rPr>
         <w:t xml:space="preserve">(); - </w:t>
       </w:r>
@@ -5132,7 +5221,31 @@
           <w:szCs w:val="19"/>
           <w:lang w:eastAsia="en-US"/>
         </w:rPr>
-        <w:t xml:space="preserve">получить длину </w:t>
+        <w:t>получить</w:t>
+      </w:r>
+      <w:r>
+        <w:rPr>
+          <w:rFonts w:eastAsiaTheme="minorHAnsi"/>
+          <w:szCs w:val="19"/>
+          <w:lang w:val="en-US" w:eastAsia="en-US"/>
+        </w:rPr>
+        <w:t xml:space="preserve"> </w:t>
+      </w:r>
+      <w:r>
+        <w:rPr>
+          <w:rFonts w:eastAsiaTheme="minorHAnsi"/>
+          <w:szCs w:val="19"/>
+          <w:lang w:eastAsia="en-US"/>
+        </w:rPr>
+        <w:t>длину</w:t>
+      </w:r>
+      <w:r>
+        <w:rPr>
+          <w:rFonts w:eastAsiaTheme="minorHAnsi"/>
+          <w:szCs w:val="19"/>
+          <w:lang w:val="en-US" w:eastAsia="en-US"/>
+        </w:rPr>
+        <w:t xml:space="preserve"> </w:t>
       </w:r>
       <w:proofErr w:type="spellStart"/>
       <w:r>
@@ -5156,7 +5269,7 @@
         <w:rPr>
           <w:rFonts w:eastAsiaTheme="minorHAnsi"/>
           <w:szCs w:val="19"/>
-          <w:lang w:val="en-US" w:eastAsia="en-US"/>
+          <w:lang w:eastAsia="en-US"/>
         </w:rPr>
       </w:pPr>
       <w:r>
@@ -5271,7 +5384,7 @@
         <w:rPr>
           <w:rFonts w:eastAsiaTheme="minorHAnsi"/>
           <w:szCs w:val="19"/>
-          <w:lang w:eastAsia="en-US"/>
+          <w:lang w:val="en-US" w:eastAsia="en-US"/>
         </w:rPr>
       </w:pPr>
       <w:r>
@@ -5563,7 +5676,7 @@
         <w:rPr>
           <w:rFonts w:eastAsiaTheme="minorHAnsi"/>
           <w:szCs w:val="19"/>
-          <w:lang w:val="en-US" w:eastAsia="en-US"/>
+          <w:lang w:eastAsia="en-US"/>
         </w:rPr>
       </w:pPr>
       <w:r>
@@ -5788,7 +5901,7 @@
           <w:i w:val="0"/>
         </w:rPr>
       </w:pPr>
-      <w:bookmarkStart w:id="6" w:name="_Toc533165741"/>
+      <w:bookmarkStart w:id="6" w:name="_Toc536802115"/>
       <w:r>
         <w:rPr>
           <w:rFonts w:ascii="Times New Roman" w:hAnsi="Times New Roman" w:cs="Times New Roman"/>
@@ -5807,7 +5920,6 @@
         </w:rPr>
       </w:pPr>
       <w:bookmarkStart w:id="7" w:name="_Toc169986019"/>
-      <w:bookmarkStart w:id="8" w:name="_Toc533165742"/>
       <w:proofErr w:type="spellStart"/>
       <w:r>
         <w:rPr>
@@ -6764,6 +6876,7 @@
           <w:rFonts w:ascii="Times New Roman" w:hAnsi="Times New Roman" w:cs="Times New Roman"/>
         </w:rPr>
       </w:pPr>
+      <w:bookmarkStart w:id="8" w:name="_Toc536802116"/>
       <w:r>
         <w:rPr>
           <w:rFonts w:ascii="Times New Roman" w:hAnsi="Times New Roman" w:cs="Times New Roman"/>
@@ -7096,7 +7209,12 @@
         <w:t>[</w:t>
       </w:r>
       <w:r>
-        <w:t>http://www.itmm.unn.ru/files/2018/11/Primer-1.5.-Struktury-hraneniya-neskolkih-stekov-v-obshhej-pamyati.pdf</w:t>
+        <w:t>http://www.itmm.unn.r</w:t>
+      </w:r>
+      <w:bookmarkStart w:id="10" w:name="_GoBack"/>
+      <w:bookmarkEnd w:id="10"/>
+      <w:r>
+        <w:t>u/files/2018/11/Primer-1.5.-Struktury-hraneniya-neskolkih-stekov-v-obshhej-pamyati.pdf</w:t>
       </w:r>
       <w:r>
         <w:t>], 2015.</w:t>
@@ -7127,8 +7245,6 @@
         </w:rPr>
         <w:t>https://ru.wikipedia.org/wiki/Стек</w:t>
       </w:r>
-      <w:bookmarkStart w:id="10" w:name="_GoBack"/>
-      <w:bookmarkEnd w:id="10"/>
     </w:p>
     <w:sectPr>
       <w:footerReference w:type="even" r:id="rId13"/>
